--- a/Day17_Exercises/MySQL-Assignment.docx
+++ b/Day17_Exercises/MySQL-Assignment.docx
@@ -237,7 +237,23 @@
                 <w:sz w:val="24"/>
                 <w:szCs w:val="24"/>
               </w:rPr>
-              <w:t>Varchar(15)</w:t>
+              <w:t>Varchar</w:t>
+            </w:r>
+            <w:r>
+              <w:rPr>
+                <w:rFonts w:ascii="Calibri" w:hAnsi="Calibri"/>
+                <w:sz w:val="24"/>
+                <w:szCs w:val="24"/>
+              </w:rPr>
+              <w:t>2</w:t>
+            </w:r>
+            <w:r>
+              <w:rPr>
+                <w:rFonts w:ascii="Calibri" w:hAnsi="Calibri"/>
+                <w:sz w:val="24"/>
+                <w:szCs w:val="24"/>
+              </w:rPr>
+              <w:t>(15)</w:t>
             </w:r>
           </w:p>
         </w:tc>
@@ -5456,7 +5472,15 @@
                 <w:sz w:val="24"/>
                 <w:szCs w:val="24"/>
               </w:rPr>
-              <w:t>date</w:t>
+              <w:t>D</w:t>
+            </w:r>
+            <w:r>
+              <w:rPr>
+                <w:rFonts w:ascii="Calibri" w:hAnsi="Calibri"/>
+                <w:sz w:val="24"/>
+                <w:szCs w:val="24"/>
+              </w:rPr>
+              <w:t>ate</w:t>
             </w:r>
           </w:p>
         </w:tc>
@@ -5540,7 +5564,15 @@
                 <w:sz w:val="24"/>
                 <w:szCs w:val="24"/>
               </w:rPr>
-              <w:t>date</w:t>
+              <w:t>D</w:t>
+            </w:r>
+            <w:r>
+              <w:rPr>
+                <w:rFonts w:ascii="Calibri" w:hAnsi="Calibri"/>
+                <w:sz w:val="24"/>
+                <w:szCs w:val="24"/>
+              </w:rPr>
+              <w:t>ate</w:t>
             </w:r>
           </w:p>
         </w:tc>
@@ -7840,16 +7872,15 @@
   <a:extraClrSchemeLst/>
   <a:extLst>
     <a:ext uri="{05A4C25C-085E-4340-85A3-A5531E510DB2}">
-      <thm15:themeFamily xmlns:thm15="http://schemas.microsoft.com/office/thememl/2012/main" xmlns="" name="Office Theme" id="{62F939B6-93AF-4DB8-9C6B-D6C7DFDC589F}" vid="{4A3C46E8-61CC-4603-A589-7422A47A8E4A}"/>
+      <thm15:themeFamily xmlns="" xmlns:thm15="http://schemas.microsoft.com/office/thememl/2012/main" name="Office Theme" id="{62F939B6-93AF-4DB8-9C6B-D6C7DFDC589F}" vid="{4A3C46E8-61CC-4603-A589-7422A47A8E4A}"/>
     </a:ext>
   </a:extLst>
 </a:theme>
 </file>
 
 <file path=customXml/item1.xml><?xml version="1.0" encoding="utf-8"?>
-<p:properties xmlns:p="http://schemas.microsoft.com/office/2006/metadata/properties" xmlns:xsi="http://www.w3.org/2001/XMLSchema-instance" xmlns:pc="http://schemas.microsoft.com/office/infopath/2007/PartnerControls">
-  <documentManagement/>
-</p:properties>
+<?mso-contentType ?>
+<SharedContentType xmlns="Microsoft.SharePoint.Taxonomy.ContentTypeSync" SourceId="2427474e-60f8-4f75-abfc-98841d67cf98" ContentTypeId="0x01" PreviousValue="false"/>
 </file>
 
 <file path=customXml/item2.xml><?xml version="1.0" encoding="utf-8"?>
@@ -7967,8 +7998,9 @@
 </file>
 
 <file path=customXml/item3.xml><?xml version="1.0" encoding="utf-8"?>
-<?mso-contentType ?>
-<SharedContentType xmlns="Microsoft.SharePoint.Taxonomy.ContentTypeSync" SourceId="2427474e-60f8-4f75-abfc-98841d67cf98" ContentTypeId="0x01" PreviousValue="false"/>
+<p:properties xmlns:p="http://schemas.microsoft.com/office/2006/metadata/properties" xmlns:xsi="http://www.w3.org/2001/XMLSchema-instance" xmlns:pc="http://schemas.microsoft.com/office/infopath/2007/PartnerControls">
+  <documentManagement/>
+</p:properties>
 </file>
 
 <file path=customXml/item4.xml><?xml version="1.0" encoding="utf-8"?>
@@ -7981,10 +8013,9 @@
 </file>
 
 <file path=customXml/itemProps1.xml><?xml version="1.0" encoding="utf-8"?>
-<ds:datastoreItem xmlns:ds="http://schemas.openxmlformats.org/officeDocument/2006/customXml" ds:itemID="{7805AD77-3085-4FA1-B8E2-C894F9AD15C8}">
+<ds:datastoreItem xmlns:ds="http://schemas.openxmlformats.org/officeDocument/2006/customXml" ds:itemID="{35C07AC0-724B-4870-9B97-CF88853454CB}">
   <ds:schemaRefs>
-    <ds:schemaRef ds:uri="http://schemas.microsoft.com/office/2006/metadata/properties"/>
-    <ds:schemaRef ds:uri="http://schemas.microsoft.com/office/infopath/2007/PartnerControls"/>
+    <ds:schemaRef ds:uri="Microsoft.SharePoint.Taxonomy.ContentTypeSync"/>
   </ds:schemaRefs>
 </ds:datastoreItem>
 </file>
@@ -8006,9 +8037,10 @@
 </file>
 
 <file path=customXml/itemProps3.xml><?xml version="1.0" encoding="utf-8"?>
-<ds:datastoreItem xmlns:ds="http://schemas.openxmlformats.org/officeDocument/2006/customXml" ds:itemID="{35C07AC0-724B-4870-9B97-CF88853454CB}">
+<ds:datastoreItem xmlns:ds="http://schemas.openxmlformats.org/officeDocument/2006/customXml" ds:itemID="{7805AD77-3085-4FA1-B8E2-C894F9AD15C8}">
   <ds:schemaRefs>
-    <ds:schemaRef ds:uri="Microsoft.SharePoint.Taxonomy.ContentTypeSync"/>
+    <ds:schemaRef ds:uri="http://schemas.microsoft.com/office/2006/metadata/properties"/>
+    <ds:schemaRef ds:uri="http://schemas.microsoft.com/office/infopath/2007/PartnerControls"/>
   </ds:schemaRefs>
 </ds:datastoreItem>
 </file>
